--- a/CalendarioAgo25/Actividades/Actividad1_ACL/Actividad1_2/Act1_matricula.docx
+++ b/CalendarioAgo25/Actividades/Actividad1_ACL/Actividad1_2/Act1_matricula.docx
@@ -475,7 +475,7 @@
                                     <pic:cNvPicPr/>
                                   </pic:nvPicPr>
                                   <pic:blipFill>
-                                    <a:blip r:embed="rId7"/>
+                                    <a:blip r:embed="rId8"/>
                                     <a:stretch>
                                       <a:fillRect/>
                                     </a:stretch>
@@ -897,7 +897,7 @@
                 <w:b/>
                 <w:color w:val="000000"/>
               </w:rPr>
-              <w:t>From</w:t>
+              <w:t>Desde</w:t>
             </w:r>
           </w:p>
         </w:tc>
@@ -915,16 +915,14 @@
                 <w:color w:val="000000"/>
               </w:rPr>
             </w:pPr>
-            <w:proofErr w:type="spellStart"/>
             <w:r>
               <w:rPr>
                 <w:rFonts w:ascii="Arial" w:hAnsi="Arial" w:cs="Arial"/>
                 <w:b/>
                 <w:color w:val="000000"/>
               </w:rPr>
-              <w:t>To</w:t>
+              <w:t>Hacia</w:t>
             </w:r>
-            <w:proofErr w:type="spellEnd"/>
           </w:p>
         </w:tc>
         <w:tc>
@@ -947,36 +945,24 @@
                 <w:b/>
                 <w:color w:val="000000"/>
               </w:rPr>
-              <w:t xml:space="preserve">IP </w:t>
+              <w:t xml:space="preserve">Dirección </w:t>
             </w:r>
-            <w:proofErr w:type="spellStart"/>
             <w:r>
               <w:rPr>
                 <w:rFonts w:ascii="Arial" w:hAnsi="Arial" w:cs="Arial"/>
                 <w:b/>
                 <w:color w:val="000000"/>
               </w:rPr>
-              <w:t>Address</w:t>
+              <w:t>IP (</w:t>
             </w:r>
-            <w:proofErr w:type="spellEnd"/>
             <w:r>
               <w:rPr>
                 <w:rFonts w:ascii="Arial" w:hAnsi="Arial" w:cs="Arial"/>
                 <w:b/>
                 <w:color w:val="000000"/>
               </w:rPr>
-              <w:t xml:space="preserve"> (</w:t>
+              <w:t>Hacia</w:t>
             </w:r>
-            <w:proofErr w:type="spellStart"/>
-            <w:r>
-              <w:rPr>
-                <w:rFonts w:ascii="Arial" w:hAnsi="Arial" w:cs="Arial"/>
-                <w:b/>
-                <w:color w:val="000000"/>
-              </w:rPr>
-              <w:t>To</w:t>
-            </w:r>
-            <w:proofErr w:type="spellEnd"/>
             <w:r>
               <w:rPr>
                 <w:rFonts w:ascii="Arial" w:hAnsi="Arial" w:cs="Arial"/>
@@ -1458,7 +1444,7 @@
                 <w:bCs/>
                 <w:color w:val="000000"/>
               </w:rPr>
-              <w:t>Facebook.com</w:t>
+              <w:t>X.com</w:t>
             </w:r>
           </w:p>
         </w:tc>
@@ -1483,7 +1469,7 @@
                 <w:color w:val="0D0D0D" w:themeColor="text1" w:themeTint="F2"/>
                 <w:spacing w:val="-1"/>
               </w:rPr>
-              <w:t>65.0.1.10</w:t>
+              <w:t>104.244.42.129</w:t>
             </w:r>
           </w:p>
         </w:tc>
@@ -3974,7 +3960,7 @@
       <w:lang w:val="es-ES" w:eastAsia="es-ES"/>
     </w:rPr>
   </w:style>
-  <w:style w:type="paragraph" w:styleId="Heading1">
+  <w:style w:type="paragraph" w:styleId="Ttulo1">
     <w:name w:val="heading 1"/>
     <w:basedOn w:val="Normal"/>
     <w:next w:val="Normal"/>
@@ -3990,11 +3976,11 @@
       <w:sz w:val="24"/>
     </w:rPr>
   </w:style>
-  <w:style w:type="paragraph" w:styleId="Heading4">
+  <w:style w:type="paragraph" w:styleId="Ttulo4">
     <w:name w:val="heading 4"/>
     <w:basedOn w:val="Normal"/>
     <w:next w:val="Normal"/>
-    <w:link w:val="Heading4Char"/>
+    <w:link w:val="Ttulo4Car"/>
     <w:uiPriority w:val="9"/>
     <w:unhideWhenUsed/>
     <w:qFormat/>
@@ -4012,13 +3998,13 @@
       <w:color w:val="2E74B5" w:themeColor="accent1" w:themeShade="BF"/>
     </w:rPr>
   </w:style>
-  <w:style w:type="character" w:default="1" w:styleId="DefaultParagraphFont">
+  <w:style w:type="character" w:default="1" w:styleId="Fuentedeprrafopredeter">
     <w:name w:val="Default Paragraph Font"/>
     <w:uiPriority w:val="1"/>
     <w:semiHidden/>
     <w:unhideWhenUsed/>
   </w:style>
-  <w:style w:type="table" w:default="1" w:styleId="TableNormal">
+  <w:style w:type="table" w:default="1" w:styleId="Tablanormal">
     <w:name w:val="Normal Table"/>
     <w:uiPriority w:val="99"/>
     <w:semiHidden/>
@@ -4033,37 +4019,37 @@
       </w:tblCellMar>
     </w:tblPr>
   </w:style>
-  <w:style w:type="numbering" w:default="1" w:styleId="NoList">
+  <w:style w:type="numbering" w:default="1" w:styleId="Sinlista">
     <w:name w:val="No List"/>
     <w:uiPriority w:val="99"/>
     <w:semiHidden/>
     <w:unhideWhenUsed/>
   </w:style>
-  <w:style w:type="character" w:styleId="Hyperlink">
+  <w:style w:type="character" w:styleId="Hipervnculo">
     <w:name w:val="Hyperlink"/>
     <w:rPr>
       <w:color w:val="0000FF"/>
       <w:u w:val="single"/>
     </w:rPr>
   </w:style>
-  <w:style w:type="paragraph" w:styleId="BodyText">
+  <w:style w:type="paragraph" w:styleId="Textoindependiente">
     <w:name w:val="Body Text"/>
     <w:basedOn w:val="Normal"/>
     <w:rPr>
       <w:color w:val="0000FF"/>
     </w:rPr>
   </w:style>
-  <w:style w:type="character" w:styleId="FollowedHyperlink">
+  <w:style w:type="character" w:styleId="Hipervnculovisitado">
     <w:name w:val="FollowedHyperlink"/>
     <w:rPr>
       <w:color w:val="800080"/>
       <w:u w:val="single"/>
     </w:rPr>
   </w:style>
-  <w:style w:type="paragraph" w:styleId="BalloonText">
+  <w:style w:type="paragraph" w:styleId="Textodeglobo">
     <w:name w:val="Balloon Text"/>
     <w:basedOn w:val="Normal"/>
-    <w:link w:val="BalloonTextChar"/>
+    <w:link w:val="TextodegloboCar"/>
     <w:uiPriority w:val="99"/>
     <w:semiHidden/>
     <w:unhideWhenUsed/>
@@ -4074,9 +4060,9 @@
       <w:szCs w:val="16"/>
     </w:rPr>
   </w:style>
-  <w:style w:type="character" w:customStyle="1" w:styleId="BalloonTextChar">
-    <w:name w:val="Balloon Text Char"/>
-    <w:link w:val="BalloonText"/>
+  <w:style w:type="character" w:customStyle="1" w:styleId="TextodegloboCar">
+    <w:name w:val="Texto de globo Car"/>
+    <w:link w:val="Textodeglobo"/>
     <w:uiPriority w:val="99"/>
     <w:semiHidden/>
     <w:rsid w:val="00D079ED"/>
@@ -4087,10 +4073,10 @@
       <w:lang w:val="es-ES" w:eastAsia="es-ES"/>
     </w:rPr>
   </w:style>
-  <w:style w:type="character" w:customStyle="1" w:styleId="Heading4Char">
-    <w:name w:val="Heading 4 Char"/>
-    <w:basedOn w:val="DefaultParagraphFont"/>
-    <w:link w:val="Heading4"/>
+  <w:style w:type="character" w:customStyle="1" w:styleId="Ttulo4Car">
+    <w:name w:val="Título 4 Car"/>
+    <w:basedOn w:val="Fuentedeprrafopredeter"/>
+    <w:link w:val="Ttulo4"/>
     <w:uiPriority w:val="9"/>
     <w:rsid w:val="00CA2AB1"/>
     <w:rPr>
@@ -4101,9 +4087,9 @@
       <w:lang w:val="es-ES" w:eastAsia="es-ES"/>
     </w:rPr>
   </w:style>
-  <w:style w:type="table" w:styleId="TableGrid">
+  <w:style w:type="table" w:styleId="Tablaconcuadrcula">
     <w:name w:val="Table Grid"/>
-    <w:basedOn w:val="TableNormal"/>
+    <w:basedOn w:val="Tablanormal"/>
     <w:uiPriority w:val="39"/>
     <w:rsid w:val="00E03363"/>
     <w:rPr>
@@ -4178,7 +4164,7 @@
       <w:lang w:val="en-US" w:eastAsia="en-US"/>
     </w:rPr>
   </w:style>
-  <w:style w:type="paragraph" w:styleId="ListParagraph">
+  <w:style w:type="paragraph" w:styleId="Prrafodelista">
     <w:name w:val="List Paragraph"/>
     <w:basedOn w:val="Normal"/>
     <w:uiPriority w:val="34"/>
@@ -4192,7 +4178,7 @@
   <w:style w:type="paragraph" w:customStyle="1" w:styleId="Task">
     <w:name w:val="Task"/>
     <w:basedOn w:val="Normal"/>
-    <w:next w:val="BodyText"/>
+    <w:next w:val="Textoindependiente"/>
     <w:rsid w:val="00244F6E"/>
     <w:pPr>
       <w:keepNext/>
@@ -4222,9 +4208,9 @@
       <w:lang w:val="en-US" w:eastAsia="en-US"/>
     </w:rPr>
   </w:style>
-  <w:style w:type="character" w:styleId="Strong">
+  <w:style w:type="character" w:styleId="Textoennegrita">
     <w:name w:val="Strong"/>
-    <w:basedOn w:val="DefaultParagraphFont"/>
+    <w:basedOn w:val="Fuentedeprrafopredeter"/>
     <w:uiPriority w:val="22"/>
     <w:qFormat/>
     <w:rsid w:val="00233174"/>
@@ -4250,7 +4236,7 @@
   </w:style>
   <w:style w:type="character" w:customStyle="1" w:styleId="instructurefileholder">
     <w:name w:val="instructure_file_holder"/>
-    <w:basedOn w:val="DefaultParagraphFont"/>
+    <w:basedOn w:val="Fuentedeprrafopredeter"/>
     <w:rsid w:val="00233174"/>
   </w:style>
 </w:styles>

--- a/CalendarioAgo25/Actividades/Actividad1_ACL/Actividad1_2/Act1_matricula.docx
+++ b/CalendarioAgo25/Actividades/Actividad1_ACL/Actividad1_2/Act1_matricula.docx
@@ -313,21 +313,7 @@
         <w:rPr>
           <w:rFonts w:ascii="Arial" w:hAnsi="Arial" w:cs="Arial"/>
         </w:rPr>
-        <w:t xml:space="preserve"> para instalar las </w:t>
-      </w:r>
-      <w:proofErr w:type="spellStart"/>
-      <w:r>
-        <w:rPr>
-          <w:rFonts w:ascii="Arial" w:hAnsi="Arial" w:cs="Arial"/>
-        </w:rPr>
-        <w:t>ACLs</w:t>
-      </w:r>
-      <w:proofErr w:type="spellEnd"/>
-      <w:r>
-        <w:rPr>
-          <w:rFonts w:ascii="Arial" w:hAnsi="Arial" w:cs="Arial"/>
-        </w:rPr>
-        <w:t xml:space="preserve"> y comprobar su funcionamiento correcto.</w:t>
+        <w:t xml:space="preserve"> para instalar las ACLs y comprobar su funcionamiento correcto.</w:t>
       </w:r>
     </w:p>
     <w:p>
@@ -572,7 +558,21 @@
           <w:rFonts w:ascii="Arial" w:hAnsi="Arial" w:cs="Arial"/>
           <w:color w:val="0D0D0D" w:themeColor="text1" w:themeTint="F2"/>
         </w:rPr>
-        <w:t xml:space="preserve">que las computadoras de la subred de </w:t>
+        <w:t xml:space="preserve">que </w:t>
+      </w:r>
+      <w:r>
+        <w:rPr>
+          <w:rFonts w:ascii="Arial" w:hAnsi="Arial" w:cs="Arial"/>
+          <w:color w:val="0D0D0D" w:themeColor="text1" w:themeTint="F2"/>
+        </w:rPr>
+        <w:t>todos los equipos terminales</w:t>
+      </w:r>
+      <w:r>
+        <w:rPr>
+          <w:rFonts w:ascii="Arial" w:hAnsi="Arial" w:cs="Arial"/>
+          <w:color w:val="0D0D0D" w:themeColor="text1" w:themeTint="F2"/>
+        </w:rPr>
+        <w:t xml:space="preserve"> de la subred de </w:t>
       </w:r>
       <w:r>
         <w:rPr>
@@ -689,7 +689,6 @@
           <w:szCs w:val="20"/>
         </w:rPr>
       </w:pPr>
-      <w:proofErr w:type="spellStart"/>
       <w:r>
         <w:rPr>
           <w:rFonts w:ascii="Arial" w:hAnsi="Arial" w:cs="Arial"/>
@@ -697,29 +696,36 @@
           <w:sz w:val="20"/>
           <w:szCs w:val="20"/>
         </w:rPr>
-        <w:t>router</w:t>
+        <w:t>router(config)#</w:t>
       </w:r>
-      <w:proofErr w:type="spellEnd"/>
-      <w:r>
+    </w:p>
+    <w:p>
+      <w:pPr>
+        <w:pStyle w:val="NormalWeb"/>
+        <w:shd w:val="clear" w:color="auto" w:fill="FFFFFF"/>
+        <w:spacing w:before="0" w:beforeAutospacing="0" w:after="0" w:afterAutospacing="0" w:line="340" w:lineRule="exact"/>
+        <w:jc w:val="both"/>
         <w:rPr>
           <w:rFonts w:ascii="Arial" w:hAnsi="Arial" w:cs="Arial"/>
           <w:color w:val="2D3B45"/>
           <w:sz w:val="20"/>
           <w:szCs w:val="20"/>
         </w:rPr>
-        <w:t>(</w:t>
-      </w:r>
-      <w:proofErr w:type="spellStart"/>
-      <w:r>
+      </w:pPr>
+    </w:p>
+    <w:p>
+      <w:pPr>
+        <w:pStyle w:val="NormalWeb"/>
+        <w:shd w:val="clear" w:color="auto" w:fill="FFFFFF"/>
+        <w:spacing w:before="0" w:beforeAutospacing="0" w:after="0" w:afterAutospacing="0" w:line="340" w:lineRule="exact"/>
+        <w:jc w:val="both"/>
         <w:rPr>
           <w:rFonts w:ascii="Arial" w:hAnsi="Arial" w:cs="Arial"/>
           <w:color w:val="2D3B45"/>
           <w:sz w:val="20"/>
           <w:szCs w:val="20"/>
         </w:rPr>
-        <w:t>config</w:t>
-      </w:r>
-      <w:proofErr w:type="spellEnd"/>
+      </w:pPr>
       <w:r>
         <w:rPr>
           <w:rFonts w:ascii="Arial" w:hAnsi="Arial" w:cs="Arial"/>
@@ -727,64 +733,7 @@
           <w:sz w:val="20"/>
           <w:szCs w:val="20"/>
         </w:rPr>
-        <w:t>)#</w:t>
-      </w:r>
-    </w:p>
-    <w:p>
-      <w:pPr>
-        <w:pStyle w:val="NormalWeb"/>
-        <w:shd w:val="clear" w:color="auto" w:fill="FFFFFF"/>
-        <w:spacing w:before="0" w:beforeAutospacing="0" w:after="0" w:afterAutospacing="0" w:line="340" w:lineRule="exact"/>
-        <w:jc w:val="both"/>
-        <w:rPr>
-          <w:rFonts w:ascii="Arial" w:hAnsi="Arial" w:cs="Arial"/>
-          <w:color w:val="2D3B45"/>
-          <w:sz w:val="20"/>
-          <w:szCs w:val="20"/>
-        </w:rPr>
-      </w:pPr>
-    </w:p>
-    <w:p>
-      <w:pPr>
-        <w:pStyle w:val="NormalWeb"/>
-        <w:shd w:val="clear" w:color="auto" w:fill="FFFFFF"/>
-        <w:spacing w:before="0" w:beforeAutospacing="0" w:after="0" w:afterAutospacing="0" w:line="340" w:lineRule="exact"/>
-        <w:jc w:val="both"/>
-        <w:rPr>
-          <w:rFonts w:ascii="Arial" w:hAnsi="Arial" w:cs="Arial"/>
-          <w:color w:val="2D3B45"/>
-          <w:sz w:val="20"/>
-          <w:szCs w:val="20"/>
-        </w:rPr>
-      </w:pPr>
-      <w:r>
-        <w:rPr>
-          <w:rFonts w:ascii="Arial" w:hAnsi="Arial" w:cs="Arial"/>
-          <w:color w:val="2D3B45"/>
-          <w:sz w:val="20"/>
-          <w:szCs w:val="20"/>
-        </w:rPr>
-        <w:t xml:space="preserve">¿En qué </w:t>
-      </w:r>
-      <w:proofErr w:type="spellStart"/>
-      <w:r>
-        <w:rPr>
-          <w:rFonts w:ascii="Arial" w:hAnsi="Arial" w:cs="Arial"/>
-          <w:color w:val="2D3B45"/>
-          <w:sz w:val="20"/>
-          <w:szCs w:val="20"/>
-        </w:rPr>
-        <w:t>router</w:t>
-      </w:r>
-      <w:proofErr w:type="spellEnd"/>
-      <w:r>
-        <w:rPr>
-          <w:rFonts w:ascii="Arial" w:hAnsi="Arial" w:cs="Arial"/>
-          <w:color w:val="2D3B45"/>
-          <w:sz w:val="20"/>
-          <w:szCs w:val="20"/>
-        </w:rPr>
-        <w:t xml:space="preserve"> instalarás esta lista de control de acceso? </w:t>
+        <w:t xml:space="preserve">¿En qué router instalarás esta lista de control de acceso? </w:t>
       </w:r>
     </w:p>
     <w:p>
@@ -1011,43 +960,7 @@
                 <w:bCs/>
                 <w:color w:val="000000"/>
               </w:rPr>
-              <w:t>(</w:t>
-            </w:r>
-            <w:proofErr w:type="spellStart"/>
-            <w:r>
-              <w:rPr>
-                <w:rFonts w:ascii="Arial" w:hAnsi="Arial" w:cs="Arial"/>
-                <w:bCs/>
-                <w:color w:val="000000"/>
-              </w:rPr>
-              <w:t>Fail</w:t>
-            </w:r>
-            <w:proofErr w:type="spellEnd"/>
-            <w:r>
-              <w:rPr>
-                <w:rFonts w:ascii="Arial" w:hAnsi="Arial" w:cs="Arial"/>
-                <w:bCs/>
-                <w:color w:val="000000"/>
-              </w:rPr>
-              <w:t xml:space="preserve"> / </w:t>
-            </w:r>
-            <w:proofErr w:type="spellStart"/>
-            <w:r>
-              <w:rPr>
-                <w:rFonts w:ascii="Arial" w:hAnsi="Arial" w:cs="Arial"/>
-                <w:bCs/>
-                <w:color w:val="000000"/>
-              </w:rPr>
-              <w:t>Success</w:t>
-            </w:r>
-            <w:proofErr w:type="spellEnd"/>
-            <w:r>
-              <w:rPr>
-                <w:rFonts w:ascii="Arial" w:hAnsi="Arial" w:cs="Arial"/>
-                <w:bCs/>
-                <w:color w:val="000000"/>
-              </w:rPr>
-              <w:t>)</w:t>
+              <w:t>(Fail / Success)</w:t>
             </w:r>
           </w:p>
         </w:tc>
@@ -1158,7 +1071,6 @@
                 <w:color w:val="FF0000"/>
               </w:rPr>
             </w:pPr>
-            <w:proofErr w:type="spellStart"/>
             <w:r>
               <w:rPr>
                 <w:rFonts w:ascii="Arial" w:hAnsi="Arial" w:cs="Arial"/>
@@ -1166,7 +1078,6 @@
               </w:rPr>
               <w:t>Fail</w:t>
             </w:r>
-            <w:proofErr w:type="spellEnd"/>
           </w:p>
         </w:tc>
       </w:tr>
@@ -1264,7 +1175,6 @@
                 <w:color w:val="FF0000"/>
               </w:rPr>
             </w:pPr>
-            <w:proofErr w:type="spellStart"/>
             <w:r>
               <w:rPr>
                 <w:rFonts w:ascii="Arial" w:hAnsi="Arial" w:cs="Arial"/>
@@ -1272,7 +1182,6 @@
               </w:rPr>
               <w:t>Success</w:t>
             </w:r>
-            <w:proofErr w:type="spellEnd"/>
           </w:p>
         </w:tc>
       </w:tr>
@@ -1380,7 +1289,6 @@
                 <w:color w:val="FF0000"/>
               </w:rPr>
             </w:pPr>
-            <w:proofErr w:type="spellStart"/>
             <w:r>
               <w:rPr>
                 <w:rFonts w:ascii="Arial" w:hAnsi="Arial" w:cs="Arial"/>
@@ -1388,7 +1296,6 @@
               </w:rPr>
               <w:t>Success</w:t>
             </w:r>
-            <w:proofErr w:type="spellEnd"/>
           </w:p>
         </w:tc>
       </w:tr>
@@ -1486,7 +1393,6 @@
                 <w:color w:val="FF0000"/>
               </w:rPr>
             </w:pPr>
-            <w:proofErr w:type="spellStart"/>
             <w:r>
               <w:rPr>
                 <w:rFonts w:ascii="Arial" w:hAnsi="Arial" w:cs="Arial"/>
@@ -1494,7 +1400,6 @@
               </w:rPr>
               <w:t>Success</w:t>
             </w:r>
-            <w:proofErr w:type="spellEnd"/>
           </w:p>
         </w:tc>
       </w:tr>
